--- a/datasets/AA500001/AA500001 Dataset Report.docx
+++ b/datasets/AA500001/AA500001 Dataset Report.docx
@@ -3417,39 +3417,37 @@
                 <w:szCs w:val="20"/>
                 <w:lang w:val="da-DK"/>
               </w:rPr>
-              <w:t>VE-287;</w:t>
-            </w:r>
-          </w:p>
-          <w:p>
-            <w:pPr>
-              <w:spacing w:after="0" w:line="240" w:lineRule="auto"/>
+              <w:t>VE-286</w:t>
+            </w:r>
+            <w:r>
               <w:rPr>
                 <w:rFonts w:ascii="Calibri" w:eastAsia="Times New Roman" w:hAnsi="Calibri" w:cs="Calibri"/>
                 <w:sz w:val="20"/>
                 <w:szCs w:val="20"/>
                 <w:lang w:val="da-DK"/>
               </w:rPr>
-            </w:pPr>
-            <w:r>
+              <w:t>;</w:t>
+            </w:r>
+          </w:p>
+          <w:p>
+            <w:pPr>
+              <w:spacing w:after="0" w:line="240" w:lineRule="auto"/>
               <w:rPr>
                 <w:rFonts w:ascii="Calibri" w:eastAsia="Times New Roman" w:hAnsi="Calibri" w:cs="Calibri"/>
                 <w:sz w:val="20"/>
                 <w:szCs w:val="20"/>
                 <w:lang w:val="da-DK"/>
               </w:rPr>
-              <w:t>VE-290;</w:t>
-            </w:r>
-          </w:p>
-          <w:p>
-            <w:pPr>
-              <w:spacing w:after="0" w:line="240" w:lineRule="auto"/>
+            </w:pPr>
+            <w:r>
               <w:rPr>
                 <w:rFonts w:ascii="Calibri" w:eastAsia="Times New Roman" w:hAnsi="Calibri" w:cs="Calibri"/>
                 <w:sz w:val="20"/>
                 <w:szCs w:val="20"/>
                 <w:lang w:val="da-DK"/>
               </w:rPr>
-            </w:pPr>
+              <w:t>VE-287</w:t>
+            </w:r>
             <w:r>
               <w:rPr>
                 <w:rFonts w:ascii="Calibri" w:eastAsia="Times New Roman" w:hAnsi="Calibri" w:cs="Calibri"/>
@@ -3457,7 +3455,7 @@
                 <w:szCs w:val="20"/>
                 <w:lang w:val="da-DK"/>
               </w:rPr>
-              <w:t>VE-289;</w:t>
+              <w:t>;</w:t>
             </w:r>
           </w:p>
           <w:p>
@@ -3477,25 +3475,63 @@
                 <w:szCs w:val="20"/>
                 <w:lang w:val="da-DK"/>
               </w:rPr>
-              <w:t>VE-286;</w:t>
-            </w:r>
-          </w:p>
-          <w:p>
-            <w:pPr>
-              <w:spacing w:after="0" w:line="240" w:lineRule="auto"/>
-              <w:rPr>
-                <w:rFonts w:ascii="Calibri" w:eastAsia="Times New Roman" w:hAnsi="Calibri" w:cs="Calibri"/>
-                <w:sz w:val="20"/>
-                <w:szCs w:val="20"/>
-              </w:rPr>
-            </w:pPr>
-            <w:r>
-              <w:rPr>
-                <w:rFonts w:ascii="Calibri" w:eastAsia="Times New Roman" w:hAnsi="Calibri" w:cs="Calibri"/>
-                <w:sz w:val="20"/>
-                <w:szCs w:val="20"/>
-              </w:rPr>
               <w:t>VE-288</w:t>
+            </w:r>
+            <w:r>
+              <w:rPr>
+                <w:rFonts w:ascii="Calibri" w:eastAsia="Times New Roman" w:hAnsi="Calibri" w:cs="Calibri"/>
+                <w:sz w:val="20"/>
+                <w:szCs w:val="20"/>
+                <w:lang w:val="da-DK"/>
+              </w:rPr>
+              <w:t>;</w:t>
+            </w:r>
+          </w:p>
+          <w:p>
+            <w:pPr>
+              <w:spacing w:after="0" w:line="240" w:lineRule="auto"/>
+              <w:rPr>
+                <w:rFonts w:ascii="Calibri" w:eastAsia="Times New Roman" w:hAnsi="Calibri" w:cs="Calibri"/>
+                <w:sz w:val="20"/>
+                <w:szCs w:val="20"/>
+                <w:lang w:val="da-DK"/>
+              </w:rPr>
+            </w:pPr>
+            <w:r>
+              <w:rPr>
+                <w:rFonts w:ascii="Calibri" w:eastAsia="Times New Roman" w:hAnsi="Calibri" w:cs="Calibri"/>
+                <w:sz w:val="20"/>
+                <w:szCs w:val="20"/>
+                <w:lang w:val="da-DK"/>
+              </w:rPr>
+              <w:t>VE-289</w:t>
+            </w:r>
+            <w:r>
+              <w:rPr>
+                <w:rFonts w:ascii="Calibri" w:eastAsia="Times New Roman" w:hAnsi="Calibri" w:cs="Calibri"/>
+                <w:sz w:val="20"/>
+                <w:szCs w:val="20"/>
+                <w:lang w:val="da-DK"/>
+              </w:rPr>
+              <w:t>;</w:t>
+            </w:r>
+          </w:p>
+          <w:p>
+            <w:pPr>
+              <w:spacing w:after="0" w:line="240" w:lineRule="auto"/>
+              <w:rPr>
+                <w:rFonts w:ascii="Calibri" w:eastAsia="Times New Roman" w:hAnsi="Calibri" w:cs="Calibri"/>
+                <w:sz w:val="20"/>
+                <w:szCs w:val="20"/>
+              </w:rPr>
+            </w:pPr>
+            <w:r>
+              <w:rPr>
+                <w:rFonts w:ascii="Calibri" w:eastAsia="Times New Roman" w:hAnsi="Calibri" w:cs="Calibri"/>
+                <w:sz w:val="20"/>
+                <w:szCs w:val="20"/>
+              </w:rPr>
+              <w:t>VE-290</w:t>
             </w:r>
           </w:p>
         </w:tc>
@@ -3862,35 +3898,59 @@
                 <w:sz w:val="20"/>
                 <w:szCs w:val="20"/>
               </w:rPr>
-              <w:t>additional error “First and last edge of an area boundary do not meet at a common </w:t>
-            </w:r>
-          </w:p>
-          <w:p>
-            <w:pPr>
-              <w:spacing w:after="0" w:line="240" w:lineRule="auto"/>
-              <w:rPr>
-                <w:rFonts w:ascii="Calibri" w:eastAsia="Times New Roman" w:hAnsi="Calibri" w:cs="Calibri"/>
-                <w:sz w:val="20"/>
-                <w:szCs w:val="20"/>
-              </w:rPr>
-            </w:pPr>
-            <w:proofErr w:type="gramStart"/>
-            <w:r>
-              <w:rPr>
-                <w:rFonts w:ascii="Calibri" w:eastAsia="Times New Roman" w:hAnsi="Calibri" w:cs="Calibri"/>
-                <w:sz w:val="20"/>
-                <w:szCs w:val="20"/>
-              </w:rPr>
-              <w:t>connected</w:t>
-            </w:r>
-            <w:proofErr w:type="gramEnd"/>
-            <w:r>
-              <w:rPr>
-                <w:rFonts w:ascii="Calibri" w:eastAsia="Times New Roman" w:hAnsi="Calibri" w:cs="Calibri"/>
-                <w:sz w:val="20"/>
-                <w:szCs w:val="20"/>
-              </w:rPr>
-              <w:t> node” must be triggered. </w:t>
+              <w:t>“First and last edge of an area boundary do not meet at a common </w:t>
+            </w:r>
+          </w:p>
+          <w:p>
+            <w:pPr>
+              <w:spacing w:after="0" w:line="240" w:lineRule="auto"/>
+              <w:rPr>
+                <w:rFonts w:ascii="Calibri" w:eastAsia="Times New Roman" w:hAnsi="Calibri" w:cs="Calibri"/>
+                <w:sz w:val="20"/>
+                <w:szCs w:val="20"/>
+              </w:rPr>
+            </w:pPr>
+            <w:r>
+              <w:rPr>
+                <w:rFonts w:ascii="Calibri" w:eastAsia="Times New Roman" w:hAnsi="Calibri" w:cs="Calibri"/>
+                <w:sz w:val="20"/>
+                <w:szCs w:val="20"/>
+              </w:rPr>
+              <w:t>co</w:t>
+            </w:r>
+            <w:r>
+              <w:rPr>
+                <w:rFonts w:ascii="Calibri" w:eastAsia="Times New Roman" w:hAnsi="Calibri" w:cs="Calibri"/>
+                <w:sz w:val="20"/>
+                <w:szCs w:val="20"/>
+              </w:rPr>
+              <w:t>nnected node”</w:t>
+            </w:r>
+            <w:r>
+              <w:rPr>
+                <w:rFonts w:ascii="Calibri" w:eastAsia="Times New Roman" w:hAnsi="Calibri" w:cs="Calibri"/>
+                <w:sz w:val="20"/>
+                <w:szCs w:val="20"/>
+              </w:rPr>
+              <w:t> </w:t>
+            </w:r>
+          </w:p>
+          <w:p>
+            <w:pPr>
+              <w:spacing w:after="0" w:line="240" w:lineRule="auto"/>
+              <w:rPr>
+                <w:rFonts w:ascii="Calibri" w:eastAsia="Times New Roman" w:hAnsi="Calibri" w:cs="Calibri"/>
+                <w:sz w:val="20"/>
+                <w:szCs w:val="20"/>
+              </w:rPr>
+            </w:pPr>
+            <w:r>
+              <w:rPr>
+                <w:rFonts w:ascii="Calibri" w:eastAsia="Times New Roman" w:hAnsi="Calibri" w:cs="Calibri"/>
+                <w:sz w:val="20"/>
+                <w:szCs w:val="20"/>
+              </w:rPr>
+              <w:t>13d: “Sequential edges do have the same end and beginning nodes”</w:t>
             </w:r>
           </w:p>
         </w:tc>
@@ -4256,6 +4316,7 @@
                 <w:sz w:val="20"/>
                 <w:szCs w:val="20"/>
               </w:rPr>
+              <w:lastRenderedPageBreak/>
               <w:t>Message</w:t>
             </w:r>
           </w:p>
@@ -7178,6 +7239,7 @@
                 <w:noProof/>
                 <w:lang w:val="en-GB" w:eastAsia="en-GB"/>
               </w:rPr>
+              <w:lastRenderedPageBreak/>
               <w:drawing>
                 <wp:inline distT="0" distB="0" distL="0" distR="0" wp14:anchorId="2C82DBB6" wp14:editId="33D6E0B0">
                   <wp:extent cx="1577427" cy="1190625"/>
@@ -7331,6 +7393,7 @@
                 <w:sz w:val="20"/>
                 <w:szCs w:val="20"/>
               </w:rPr>
+              <w:lastRenderedPageBreak/>
               <w:t>Expected Test Results</w:t>
             </w:r>
           </w:p>
@@ -10415,13 +10478,15 @@
                 <w:szCs w:val="20"/>
               </w:rPr>
             </w:pPr>
-            <w:r>
-              <w:rPr>
-                <w:rFonts w:ascii="Calibri" w:eastAsia="Times New Roman" w:hAnsi="Calibri" w:cs="Calibri"/>
-                <w:b/>
-                <w:sz w:val="20"/>
-                <w:szCs w:val="20"/>
-              </w:rPr>
+            <w:bookmarkStart w:id="0" w:name="_GoBack" w:colFirst="1" w:colLast="1"/>
+            <w:r>
+              <w:rPr>
+                <w:rFonts w:ascii="Calibri" w:eastAsia="Times New Roman" w:hAnsi="Calibri" w:cs="Calibri"/>
+                <w:b/>
+                <w:sz w:val="20"/>
+                <w:szCs w:val="20"/>
+              </w:rPr>
+              <w:lastRenderedPageBreak/>
               <w:t>Secondary Critical Errors</w:t>
             </w:r>
           </w:p>
@@ -10453,11 +10518,37 @@
                 <w:sz w:val="20"/>
                 <w:szCs w:val="20"/>
               </w:rPr>
-              <w:t>None.</w:t>
+              <w:t>26a: </w:t>
+            </w:r>
+            <w:r>
+              <w:rPr>
+                <w:rFonts w:ascii="Calibri" w:eastAsia="Times New Roman" w:hAnsi="Calibri" w:cs="Calibri"/>
+                <w:sz w:val="20"/>
+                <w:szCs w:val="20"/>
+              </w:rPr>
+              <w:t>“</w:t>
+            </w:r>
+            <w:r>
+              <w:rPr>
+                <w:rFonts w:ascii="Calibri" w:eastAsia="Times New Roman" w:hAnsi="Calibri" w:cs="Calibri"/>
+                <w:bCs/>
+                <w:sz w:val="20"/>
+                <w:szCs w:val="20"/>
+              </w:rPr>
+              <w:t>Subfield value does not conform to S-57 format specification</w:t>
+            </w:r>
+            <w:r>
+              <w:rPr>
+                <w:rFonts w:ascii="Calibri" w:eastAsia="Times New Roman" w:hAnsi="Calibri" w:cs="Calibri"/>
+                <w:sz w:val="20"/>
+                <w:szCs w:val="20"/>
+              </w:rPr>
+              <w:t>”</w:t>
             </w:r>
           </w:p>
         </w:tc>
       </w:tr>
+      <w:bookmarkEnd w:id="0"/>
       <w:tr>
         <w:trPr>
           <w:trHeight w:val="300"/>
@@ -13318,6 +13409,24 @@
               <w:t>.</w:t>
             </w:r>
           </w:p>
+          <w:p>
+            <w:pPr>
+              <w:spacing w:after="0" w:line="240" w:lineRule="auto"/>
+              <w:rPr>
+                <w:rFonts w:ascii="Calibri" w:eastAsia="Times New Roman" w:hAnsi="Calibri" w:cs="Calibri"/>
+                <w:sz w:val="20"/>
+                <w:szCs w:val="20"/>
+              </w:rPr>
+            </w:pPr>
+            <w:r>
+              <w:rPr>
+                <w:rFonts w:ascii="Calibri" w:eastAsia="Times New Roman" w:hAnsi="Calibri" w:cs="Calibri"/>
+                <w:sz w:val="20"/>
+                <w:szCs w:val="20"/>
+              </w:rPr>
+              <w:t>555: “Incorrect data order”</w:t>
+            </w:r>
+          </w:p>
         </w:tc>
       </w:tr>
     </w:tbl>
@@ -13326,8 +13435,6 @@
       <w:pPr>
         <w:spacing w:after="160" w:line="259" w:lineRule="auto"/>
       </w:pPr>
-      <w:bookmarkStart w:id="0" w:name="_GoBack"/>
-      <w:bookmarkEnd w:id="0"/>
     </w:p>
     <w:sectPr>
       <w:pgSz w:w="11906" w:h="16838"/>
